--- a/as/proj/report.docx
+++ b/as/proj/report.docx
@@ -5,6 +5,7 @@
     <w:p>
       <w:pPr>
         <w:pStyle w:val="Title"/>
+        <w:jc w:val="center"/>
         <w:rPr>
           <w:shd w:val="clear" w:color="auto" w:fill="FFFFFF"/>
         </w:rPr>
@@ -13,7 +14,13 @@
         <w:rPr>
           <w:shd w:val="clear" w:color="auto" w:fill="FFFFFF"/>
         </w:rPr>
-        <w:t>Solving Poisson Equation Using Conjugate Gradient Iteration.</w:t>
+        <w:t>Solving Poisson Equation Usi</w:t>
+      </w:r>
+      <w:r>
+        <w:rPr>
+          <w:shd w:val="clear" w:color="auto" w:fill="FFFFFF"/>
+        </w:rPr>
+        <w:t>ng Conjugate Gradient Iteration</w:t>
       </w:r>
     </w:p>
     <w:p/>
@@ -47,7 +54,12 @@
             <w:pStyle w:val="TOCHeading"/>
           </w:pPr>
           <w:r>
-            <w:t>Table of Contents</w:t>
+            <w:t>Table of Cont</w:t>
+          </w:r>
+          <w:bookmarkStart w:id="0" w:name="_GoBack"/>
+          <w:bookmarkEnd w:id="0"/>
+          <w:r>
+            <w:t>ents</w:t>
           </w:r>
         </w:p>
         <w:p>
@@ -79,7 +91,7 @@
             </w:rPr>
             <w:fldChar w:fldCharType="separate"/>
           </w:r>
-          <w:hyperlink w:anchor="_Toc482134497" w:history="1">
+          <w:hyperlink w:anchor="_Toc482193721" w:history="1">
             <w:r>
               <w:rPr>
                 <w:rStyle w:val="Hyperlink"/>
@@ -106,7 +118,7 @@
                 <w:noProof/>
                 <w:webHidden/>
               </w:rPr>
-              <w:instrText xml:space="preserve"> PAGEREF _Toc482134497 \h </w:instrText>
+              <w:instrText xml:space="preserve"> PAGEREF _Toc482193721 \h </w:instrText>
             </w:r>
             <w:r>
               <w:rPr>
@@ -149,7 +161,7 @@
               <w:noProof/>
             </w:rPr>
           </w:pPr>
-          <w:hyperlink w:anchor="_Toc482134498" w:history="1">
+          <w:hyperlink w:anchor="_Toc482193722" w:history="1">
             <w:r>
               <w:rPr>
                 <w:rStyle w:val="Hyperlink"/>
@@ -176,7 +188,7 @@
                 <w:noProof/>
                 <w:webHidden/>
               </w:rPr>
-              <w:instrText xml:space="preserve"> PAGEREF _Toc482134498 \h </w:instrText>
+              <w:instrText xml:space="preserve"> PAGEREF _Toc482193722 \h </w:instrText>
             </w:r>
             <w:r>
               <w:rPr>
@@ -196,7 +208,7 @@
                 <w:noProof/>
                 <w:webHidden/>
               </w:rPr>
-              <w:t>2</w:t>
+              <w:t>3</w:t>
             </w:r>
             <w:r>
               <w:rPr>
@@ -221,7 +233,7 @@
               <w:szCs w:val="24"/>
             </w:rPr>
           </w:pPr>
-          <w:hyperlink w:anchor="_Toc482134499" w:history="1">
+          <w:hyperlink w:anchor="_Toc482193723" w:history="1">
             <w:r>
               <w:rPr>
                 <w:rStyle w:val="Hyperlink"/>
@@ -248,7 +260,7 @@
                 <w:noProof/>
                 <w:webHidden/>
               </w:rPr>
-              <w:instrText xml:space="preserve"> PAGEREF _Toc482134499 \h </w:instrText>
+              <w:instrText xml:space="preserve"> PAGEREF _Toc482193723 \h </w:instrText>
             </w:r>
             <w:r>
               <w:rPr>
@@ -268,7 +280,7 @@
                 <w:noProof/>
                 <w:webHidden/>
               </w:rPr>
-              <w:t>2</w:t>
+              <w:t>3</w:t>
             </w:r>
             <w:r>
               <w:rPr>
@@ -293,7 +305,7 @@
               <w:szCs w:val="24"/>
             </w:rPr>
           </w:pPr>
-          <w:hyperlink w:anchor="_Toc482134500" w:history="1">
+          <w:hyperlink w:anchor="_Toc482193724" w:history="1">
             <w:r>
               <w:rPr>
                 <w:rStyle w:val="Hyperlink"/>
@@ -320,7 +332,7 @@
                 <w:noProof/>
                 <w:webHidden/>
               </w:rPr>
-              <w:instrText xml:space="preserve"> PAGEREF _Toc482134500 \h </w:instrText>
+              <w:instrText xml:space="preserve"> PAGEREF _Toc482193724 \h </w:instrText>
             </w:r>
             <w:r>
               <w:rPr>
@@ -340,7 +352,7 @@
                 <w:noProof/>
                 <w:webHidden/>
               </w:rPr>
-              <w:t>2</w:t>
+              <w:t>3</w:t>
             </w:r>
             <w:r>
               <w:rPr>
@@ -365,7 +377,7 @@
               <w:szCs w:val="24"/>
             </w:rPr>
           </w:pPr>
-          <w:hyperlink w:anchor="_Toc482134501" w:history="1">
+          <w:hyperlink w:anchor="_Toc482193725" w:history="1">
             <w:r>
               <w:rPr>
                 <w:rStyle w:val="Hyperlink"/>
@@ -392,7 +404,7 @@
                 <w:noProof/>
                 <w:webHidden/>
               </w:rPr>
-              <w:instrText xml:space="preserve"> PAGEREF _Toc482134501 \h </w:instrText>
+              <w:instrText xml:space="preserve"> PAGEREF _Toc482193725 \h </w:instrText>
             </w:r>
             <w:r>
               <w:rPr>
@@ -437,7 +449,7 @@
               <w:szCs w:val="24"/>
             </w:rPr>
           </w:pPr>
-          <w:hyperlink w:anchor="_Toc482134502" w:history="1">
+          <w:hyperlink w:anchor="_Toc482193726" w:history="1">
             <w:r>
               <w:rPr>
                 <w:rStyle w:val="Hyperlink"/>
@@ -464,7 +476,7 @@
                 <w:noProof/>
                 <w:webHidden/>
               </w:rPr>
-              <w:instrText xml:space="preserve"> PAGEREF _Toc482134502 \h </w:instrText>
+              <w:instrText xml:space="preserve"> PAGEREF _Toc482193726 \h </w:instrText>
             </w:r>
             <w:r>
               <w:rPr>
@@ -484,7 +496,7 @@
                 <w:noProof/>
                 <w:webHidden/>
               </w:rPr>
-              <w:t>3</w:t>
+              <w:t>4</w:t>
             </w:r>
             <w:r>
               <w:rPr>
@@ -509,7 +521,7 @@
               <w:szCs w:val="24"/>
             </w:rPr>
           </w:pPr>
-          <w:hyperlink w:anchor="_Toc482134503" w:history="1">
+          <w:hyperlink w:anchor="_Toc482193727" w:history="1">
             <w:r>
               <w:rPr>
                 <w:rStyle w:val="Hyperlink"/>
@@ -536,7 +548,7 @@
                 <w:noProof/>
                 <w:webHidden/>
               </w:rPr>
-              <w:instrText xml:space="preserve"> PAGEREF _Toc482134503 \h </w:instrText>
+              <w:instrText xml:space="preserve"> PAGEREF _Toc482193727 \h </w:instrText>
             </w:r>
             <w:r>
               <w:rPr>
@@ -556,7 +568,7 @@
                 <w:noProof/>
                 <w:webHidden/>
               </w:rPr>
-              <w:t>3</w:t>
+              <w:t>4</w:t>
             </w:r>
             <w:r>
               <w:rPr>
@@ -579,7 +591,7 @@
               <w:szCs w:val="24"/>
             </w:rPr>
           </w:pPr>
-          <w:hyperlink w:anchor="_Toc482134504" w:history="1">
+          <w:hyperlink w:anchor="_Toc482193728" w:history="1">
             <w:r>
               <w:rPr>
                 <w:rStyle w:val="Hyperlink"/>
@@ -606,7 +618,7 @@
                 <w:noProof/>
                 <w:webHidden/>
               </w:rPr>
-              <w:instrText xml:space="preserve"> PAGEREF _Toc482134504 \h </w:instrText>
+              <w:instrText xml:space="preserve"> PAGEREF _Toc482193728 \h </w:instrText>
             </w:r>
             <w:r>
               <w:rPr>
@@ -626,7 +638,7 @@
                 <w:noProof/>
                 <w:webHidden/>
               </w:rPr>
-              <w:t>3</w:t>
+              <w:t>4</w:t>
             </w:r>
             <w:r>
               <w:rPr>
@@ -649,7 +661,7 @@
               <w:szCs w:val="24"/>
             </w:rPr>
           </w:pPr>
-          <w:hyperlink w:anchor="_Toc482134505" w:history="1">
+          <w:hyperlink w:anchor="_Toc482193729" w:history="1">
             <w:r>
               <w:rPr>
                 <w:rStyle w:val="Hyperlink"/>
@@ -676,7 +688,7 @@
                 <w:noProof/>
                 <w:webHidden/>
               </w:rPr>
-              <w:instrText xml:space="preserve"> PAGEREF _Toc482134505 \h </w:instrText>
+              <w:instrText xml:space="preserve"> PAGEREF _Toc482193729 \h </w:instrText>
             </w:r>
             <w:r>
               <w:rPr>
@@ -719,7 +731,7 @@
               <w:noProof/>
             </w:rPr>
           </w:pPr>
-          <w:hyperlink w:anchor="_Toc482134506" w:history="1">
+          <w:hyperlink w:anchor="_Toc482193730" w:history="1">
             <w:r>
               <w:rPr>
                 <w:rStyle w:val="Hyperlink"/>
@@ -746,7 +758,7 @@
                 <w:noProof/>
                 <w:webHidden/>
               </w:rPr>
-              <w:instrText xml:space="preserve"> PAGEREF _Toc482134506 \h </w:instrText>
+              <w:instrText xml:space="preserve"> PAGEREF _Toc482193730 \h </w:instrText>
             </w:r>
             <w:r>
               <w:rPr>
@@ -766,7 +778,7 @@
                 <w:noProof/>
                 <w:webHidden/>
               </w:rPr>
-              <w:t>4</w:t>
+              <w:t>5</w:t>
             </w:r>
             <w:r>
               <w:rPr>
@@ -791,7 +803,7 @@
               <w:szCs w:val="24"/>
             </w:rPr>
           </w:pPr>
-          <w:hyperlink w:anchor="_Toc482134507" w:history="1">
+          <w:hyperlink w:anchor="_Toc482193731" w:history="1">
             <w:r>
               <w:rPr>
                 <w:rStyle w:val="Hyperlink"/>
@@ -818,7 +830,7 @@
                 <w:noProof/>
                 <w:webHidden/>
               </w:rPr>
-              <w:instrText xml:space="preserve"> PAGEREF _Toc482134507 \h </w:instrText>
+              <w:instrText xml:space="preserve"> PAGEREF _Toc482193731 \h </w:instrText>
             </w:r>
             <w:r>
               <w:rPr>
@@ -838,7 +850,7 @@
                 <w:noProof/>
                 <w:webHidden/>
               </w:rPr>
-              <w:t>5</w:t>
+              <w:t>6</w:t>
             </w:r>
             <w:r>
               <w:rPr>
@@ -863,7 +875,7 @@
               <w:szCs w:val="24"/>
             </w:rPr>
           </w:pPr>
-          <w:hyperlink w:anchor="_Toc482134508" w:history="1">
+          <w:hyperlink w:anchor="_Toc482193732" w:history="1">
             <w:r>
               <w:rPr>
                 <w:rStyle w:val="Hyperlink"/>
@@ -890,7 +902,7 @@
                 <w:noProof/>
                 <w:webHidden/>
               </w:rPr>
-              <w:instrText xml:space="preserve"> PAGEREF _Toc482134508 \h </w:instrText>
+              <w:instrText xml:space="preserve"> PAGEREF _Toc482193732 \h </w:instrText>
             </w:r>
             <w:r>
               <w:rPr>
@@ -910,7 +922,7 @@
                 <w:noProof/>
                 <w:webHidden/>
               </w:rPr>
-              <w:t>6</w:t>
+              <w:t>7</w:t>
             </w:r>
             <w:r>
               <w:rPr>
@@ -933,7 +945,7 @@
               <w:noProof/>
             </w:rPr>
           </w:pPr>
-          <w:hyperlink w:anchor="_Toc482134509" w:history="1">
+          <w:hyperlink w:anchor="_Toc482193733" w:history="1">
             <w:r>
               <w:rPr>
                 <w:rStyle w:val="Hyperlink"/>
@@ -960,7 +972,7 @@
                 <w:noProof/>
                 <w:webHidden/>
               </w:rPr>
-              <w:instrText xml:space="preserve"> PAGEREF _Toc482134509 \h </w:instrText>
+              <w:instrText xml:space="preserve"> PAGEREF _Toc482193733 \h </w:instrText>
             </w:r>
             <w:r>
               <w:rPr>
@@ -980,7 +992,7 @@
                 <w:noProof/>
                 <w:webHidden/>
               </w:rPr>
-              <w:t>7</w:t>
+              <w:t>8</w:t>
             </w:r>
             <w:r>
               <w:rPr>
@@ -1005,7 +1017,7 @@
               <w:szCs w:val="24"/>
             </w:rPr>
           </w:pPr>
-          <w:hyperlink w:anchor="_Toc482134510" w:history="1">
+          <w:hyperlink w:anchor="_Toc482193734" w:history="1">
             <w:r>
               <w:rPr>
                 <w:rStyle w:val="Hyperlink"/>
@@ -1032,7 +1044,7 @@
                 <w:noProof/>
                 <w:webHidden/>
               </w:rPr>
-              <w:instrText xml:space="preserve"> PAGEREF _Toc482134510 \h </w:instrText>
+              <w:instrText xml:space="preserve"> PAGEREF _Toc482193734 \h </w:instrText>
             </w:r>
             <w:r>
               <w:rPr>
@@ -1052,7 +1064,7 @@
                 <w:noProof/>
                 <w:webHidden/>
               </w:rPr>
-              <w:t>7</w:t>
+              <w:t>8</w:t>
             </w:r>
             <w:r>
               <w:rPr>
@@ -1077,7 +1089,7 @@
               <w:szCs w:val="24"/>
             </w:rPr>
           </w:pPr>
-          <w:hyperlink w:anchor="_Toc482134511" w:history="1">
+          <w:hyperlink w:anchor="_Toc482193735" w:history="1">
             <w:r>
               <w:rPr>
                 <w:rStyle w:val="Hyperlink"/>
@@ -1104,7 +1116,7 @@
                 <w:noProof/>
                 <w:webHidden/>
               </w:rPr>
-              <w:instrText xml:space="preserve"> PAGEREF _Toc482134511 \h </w:instrText>
+              <w:instrText xml:space="preserve"> PAGEREF _Toc482193735 \h </w:instrText>
             </w:r>
             <w:r>
               <w:rPr>
@@ -1124,7 +1136,7 @@
                 <w:noProof/>
                 <w:webHidden/>
               </w:rPr>
-              <w:t>8</w:t>
+              <w:t>9</w:t>
             </w:r>
             <w:r>
               <w:rPr>
@@ -1147,7 +1159,7 @@
               <w:noProof/>
             </w:rPr>
           </w:pPr>
-          <w:hyperlink w:anchor="_Toc482134512" w:history="1">
+          <w:hyperlink w:anchor="_Toc482193736" w:history="1">
             <w:r>
               <w:rPr>
                 <w:rStyle w:val="Hyperlink"/>
@@ -1174,7 +1186,7 @@
                 <w:noProof/>
                 <w:webHidden/>
               </w:rPr>
-              <w:instrText xml:space="preserve"> PAGEREF _Toc482134512 \h </w:instrText>
+              <w:instrText xml:space="preserve"> PAGEREF _Toc482193736 \h </w:instrText>
             </w:r>
             <w:r>
               <w:rPr>
@@ -1194,7 +1206,7 @@
                 <w:noProof/>
                 <w:webHidden/>
               </w:rPr>
-              <w:t>8</w:t>
+              <w:t>10</w:t>
             </w:r>
             <w:r>
               <w:rPr>
@@ -1236,12 +1248,12 @@
       <w:pPr>
         <w:pStyle w:val="Heading1"/>
       </w:pPr>
-      <w:bookmarkStart w:id="0" w:name="_Toc482134497"/>
+      <w:bookmarkStart w:id="1" w:name="_Toc482193721"/>
       <w:r>
         <w:lastRenderedPageBreak/>
         <w:t>Abstract</w:t>
       </w:r>
-      <w:bookmarkEnd w:id="0"/>
+      <w:bookmarkEnd w:id="1"/>
     </w:p>
     <w:p>
       <w:pPr>
@@ -1263,10 +1275,27 @@
         <w:t>, performance is extremely limited on single node computation.</w:t>
       </w:r>
       <w:r>
-        <w:t xml:space="preserve"> Supercomputers can high-performance computing are introduced to solve the performance issue. Techniques like OpenMP and MPI</w:t>
-      </w:r>
-      <w:r>
-        <w:t xml:space="preserve"> can improve the performance to a large extent. But in this case, most computation is matrix or vector operations, which both are Single Instruction Multiple</w:t>
+        <w:t xml:space="preserve"> Supercomputers and</w:t>
+      </w:r>
+      <w:r>
+        <w:t xml:space="preserve"> high-performance computing are introduced to solve the performance issue. Techniques like </w:t>
+      </w:r>
+      <w:proofErr w:type="spellStart"/>
+      <w:r>
+        <w:t>OpenMP</w:t>
+      </w:r>
+      <w:proofErr w:type="spellEnd"/>
+      <w:r>
+        <w:t xml:space="preserve"> and MPI</w:t>
+      </w:r>
+      <w:r>
+        <w:t xml:space="preserve"> can improve the performance to a large extent. But in this case, most computation</w:t>
+      </w:r>
+      <w:r>
+        <w:t>s are</w:t>
+      </w:r>
+      <w:r>
+        <w:t xml:space="preserve"> matrix or vector operations, which both are Single Instruction Multiple</w:t>
       </w:r>
       <w:r>
         <w:t xml:space="preserve"> (SIMD)</w:t>
@@ -1398,7 +1427,6 @@
           <w:szCs w:val="32"/>
         </w:rPr>
       </w:pPr>
-      <w:bookmarkStart w:id="1" w:name="_Toc482134498"/>
       <w:r>
         <w:br w:type="page"/>
       </w:r>
@@ -1407,17 +1435,18 @@
       <w:pPr>
         <w:pStyle w:val="Heading1"/>
       </w:pPr>
+      <w:bookmarkStart w:id="2" w:name="_Toc482193722"/>
       <w:r>
         <w:lastRenderedPageBreak/>
         <w:t>Background</w:t>
       </w:r>
-      <w:bookmarkEnd w:id="1"/>
+      <w:bookmarkEnd w:id="2"/>
     </w:p>
     <w:p>
       <w:pPr>
         <w:pStyle w:val="Heading2"/>
       </w:pPr>
-      <w:bookmarkStart w:id="2" w:name="_Toc482134499"/>
+      <w:bookmarkStart w:id="3" w:name="_Toc482193723"/>
       <w:r>
         <w:rPr>
           <w:rFonts w:hint="eastAsia"/>
@@ -1427,7 +1456,7 @@
       <w:r>
         <w:t>isson’s Equation</w:t>
       </w:r>
-      <w:bookmarkEnd w:id="2"/>
+      <w:bookmarkEnd w:id="3"/>
     </w:p>
     <w:p>
       <w:pPr>
@@ -1446,7 +1475,15 @@
         <w:t>It arises, for instance, to describe the potential field caused by a given charge or mass density distribution; with the potential field known, one can then calculate gravitational or electrostatic field. The equation is named after the French mathematician, geometer, and ph</w:t>
       </w:r>
       <w:r>
-        <w:t>ysicist Siméon Denis Poisson.</w:t>
+        <w:t xml:space="preserve">ysicist </w:t>
+      </w:r>
+      <w:proofErr w:type="spellStart"/>
+      <w:r>
+        <w:t>Siméon</w:t>
+      </w:r>
+      <w:proofErr w:type="spellEnd"/>
+      <w:r>
+        <w:t xml:space="preserve"> Denis Poisson.</w:t>
       </w:r>
       <w:r>
         <w:rPr>
@@ -1459,14 +1496,14 @@
       <w:pPr>
         <w:pStyle w:val="Heading2"/>
       </w:pPr>
-      <w:bookmarkStart w:id="3" w:name="_Toc482134500"/>
+      <w:bookmarkStart w:id="4" w:name="_Toc482193724"/>
       <w:r>
         <w:t>9-point finite</w:t>
       </w:r>
       <w:r>
         <w:t xml:space="preserve"> difference stencil</w:t>
       </w:r>
-      <w:bookmarkEnd w:id="3"/>
+      <w:bookmarkEnd w:id="4"/>
     </w:p>
     <w:p>
       <w:pPr>
@@ -1503,10 +1540,10 @@
         <w:t xml:space="preserve"> G</w:t>
       </w:r>
       <w:r>
-        <w:t>iven a square grid in</w:t>
-      </w:r>
-      <w:r>
-        <w:t xml:space="preserve"> one or two dimensions, the 9</w:t>
+        <w:t xml:space="preserve">iven a square grid </w:t>
+      </w:r>
+      <w:r>
+        <w:t>two dimensions, the 9</w:t>
       </w:r>
       <w:r>
         <w:t>-point stencil of a point in the grid is a stencil made up of the poi</w:t>
@@ -1587,11 +1624,11 @@
       <w:pPr>
         <w:pStyle w:val="Heading2"/>
       </w:pPr>
-      <w:bookmarkStart w:id="4" w:name="_Toc482134501"/>
+      <w:bookmarkStart w:id="5" w:name="_Toc482193725"/>
       <w:r>
         <w:t>Conjugate Gradient Iteration</w:t>
       </w:r>
-      <w:bookmarkEnd w:id="4"/>
+      <w:bookmarkEnd w:id="5"/>
     </w:p>
     <w:p>
       <w:pPr>
@@ -1691,7 +1728,7 @@
               <w:rPr>
                 <w:rFonts w:ascii="Cambria Math" w:hAnsi="Cambria Math"/>
               </w:rPr>
-              <m:t>X</m:t>
+              <m:t>x</m:t>
             </m:r>
           </m:e>
           <m:sub>
@@ -1711,11 +1748,37 @@
         <w:t xml:space="preserve">we can always guess </w:t>
       </w:r>
       <m:oMath>
+        <m:sSub>
+          <m:sSubPr>
+            <m:ctrlPr>
+              <w:rPr>
+                <w:rFonts w:ascii="Cambria Math" w:hAnsi="Cambria Math"/>
+                <w:i/>
+              </w:rPr>
+            </m:ctrlPr>
+          </m:sSubPr>
+          <m:e>
+            <m:r>
+              <w:rPr>
+                <w:rFonts w:ascii="Cambria Math" w:hAnsi="Cambria Math"/>
+              </w:rPr>
+              <m:t>x</m:t>
+            </m:r>
+          </m:e>
+          <m:sub>
+            <m:r>
+              <w:rPr>
+                <w:rFonts w:ascii="Cambria Math" w:hAnsi="Cambria Math"/>
+              </w:rPr>
+              <m:t>0</m:t>
+            </m:r>
+          </m:sub>
+        </m:sSub>
         <m:r>
           <w:rPr>
             <w:rFonts w:ascii="Cambria Math" w:hAnsi="Cambria Math"/>
           </w:rPr>
-          <m:t>x0 = 0</m:t>
+          <m:t xml:space="preserve"> = 0</m:t>
         </m:r>
       </m:oMath>
       <w:r>
@@ -1742,7 +1805,7 @@
               <w:rPr>
                 <w:rFonts w:ascii="Cambria Math" w:hAnsi="Cambria Math"/>
               </w:rPr>
-              <m:t>R</m:t>
+              <m:t>r</m:t>
             </m:r>
           </m:e>
           <m:sub>
@@ -1972,12 +2035,12 @@
       <w:pPr>
         <w:pStyle w:val="Heading2"/>
       </w:pPr>
-      <w:bookmarkStart w:id="5" w:name="_Toc482134502"/>
+      <w:bookmarkStart w:id="6" w:name="_Toc482193726"/>
       <w:r>
         <w:lastRenderedPageBreak/>
         <w:t>CUDA</w:t>
       </w:r>
-      <w:bookmarkEnd w:id="5"/>
+      <w:bookmarkEnd w:id="6"/>
     </w:p>
     <w:p>
       <w:pPr>
@@ -1987,7 +2050,15 @@
         <w:t>CUDA is a parallel computing platform and application programming interface (</w:t>
       </w:r>
       <w:r>
-        <w:t>API) model created by Nvidia.</w:t>
+        <w:t xml:space="preserve">API) model created by </w:t>
+      </w:r>
+      <w:proofErr w:type="spellStart"/>
+      <w:r>
+        <w:t>Nvidia</w:t>
+      </w:r>
+      <w:proofErr w:type="spellEnd"/>
+      <w:r>
+        <w:t>.</w:t>
       </w:r>
       <w:r>
         <w:rPr>
@@ -2032,11 +2103,11 @@
       <w:pPr>
         <w:pStyle w:val="Heading2"/>
       </w:pPr>
-      <w:bookmarkStart w:id="6" w:name="_Toc482134503"/>
+      <w:bookmarkStart w:id="7" w:name="_Toc482193727"/>
       <w:r>
         <w:t>Sparse Matrix Storage Schemes</w:t>
       </w:r>
-      <w:bookmarkEnd w:id="6"/>
+      <w:bookmarkEnd w:id="7"/>
     </w:p>
     <w:p>
       <w:pPr>
@@ -2060,7 +2131,13 @@
         <w:t xml:space="preserve"> There are a lot of ways to compressed the storage to avoid storing zero elements.</w:t>
       </w:r>
       <w:r>
-        <w:t xml:space="preserve"> The two schemes I use in this project is called coordinate format (CF) and compressed sparse row (CSR)</w:t>
+        <w:t xml:space="preserve"> The two </w:t>
+      </w:r>
+      <w:r>
+        <w:t>schemes I use in this project are</w:t>
+      </w:r>
+      <w:r>
+        <w:t xml:space="preserve"> called coordinate format (CF) and compressed sparse row (CSR)</w:t>
       </w:r>
       <w:r>
         <w:rPr>
@@ -2072,18 +2149,26 @@
         <w:t>.</w:t>
       </w:r>
       <w:r>
-        <w:t xml:space="preserve"> Below Nz represents the number of non-zero elements.</w:t>
+        <w:t xml:space="preserve"> Below </w:t>
+      </w:r>
+      <w:proofErr w:type="spellStart"/>
+      <w:r>
+        <w:t>Nz</w:t>
+      </w:r>
+      <w:proofErr w:type="spellEnd"/>
+      <w:r>
+        <w:t xml:space="preserve"> represents the number of non-zero elements.</w:t>
       </w:r>
     </w:p>
     <w:p>
       <w:pPr>
         <w:pStyle w:val="Heading3"/>
       </w:pPr>
-      <w:bookmarkStart w:id="7" w:name="_Toc482134504"/>
+      <w:bookmarkStart w:id="8" w:name="_Toc482193728"/>
       <w:r>
         <w:t>Coordinate Format</w:t>
       </w:r>
-      <w:bookmarkEnd w:id="7"/>
+      <w:bookmarkEnd w:id="8"/>
     </w:p>
     <w:p>
       <w:r>
@@ -2129,18 +2214,26 @@
         </w:numPr>
       </w:pPr>
       <w:r>
-        <w:t>a second integer array containing their column indices. All three arrays are of length Nz, the number of nonzero elements.</w:t>
+        <w:t xml:space="preserve">a second integer array containing their column indices. All three arrays are of length </w:t>
+      </w:r>
+      <w:proofErr w:type="spellStart"/>
+      <w:r>
+        <w:t>Nz</w:t>
+      </w:r>
+      <w:proofErr w:type="spellEnd"/>
+      <w:r>
+        <w:t>, the number of nonzero elements.</w:t>
       </w:r>
     </w:p>
     <w:p>
       <w:pPr>
         <w:pStyle w:val="Heading3"/>
       </w:pPr>
-      <w:bookmarkStart w:id="8" w:name="_Toc482134505"/>
+      <w:bookmarkStart w:id="9" w:name="_Toc482193729"/>
       <w:r>
         <w:t>Compressed Sparse Row</w:t>
       </w:r>
-      <w:bookmarkEnd w:id="8"/>
+      <w:bookmarkEnd w:id="9"/>
     </w:p>
     <w:p>
       <w:pPr>
@@ -2182,7 +2275,23 @@
         </m:sSub>
       </m:oMath>
       <w:r>
-        <w:t xml:space="preserve"> stored row by row, from row 1 to n. The length of AA is Nz.</w:t>
+        <w:t xml:space="preserve"> stored row by row, from row 1 </w:t>
+      </w:r>
+      <w:proofErr w:type="spellStart"/>
+      <w:r>
+        <w:t>to n</w:t>
+      </w:r>
+      <w:proofErr w:type="spellEnd"/>
+      <w:r>
+        <w:t xml:space="preserve">. The length of AA is </w:t>
+      </w:r>
+      <w:proofErr w:type="spellStart"/>
+      <w:r>
+        <w:t>Nz</w:t>
+      </w:r>
+      <w:proofErr w:type="spellEnd"/>
+      <w:r>
+        <w:t>.</w:t>
       </w:r>
     </w:p>
     <w:p>
@@ -2231,7 +2340,15 @@
         <w:t xml:space="preserve"> </w:t>
       </w:r>
       <w:r>
-        <w:t xml:space="preserve"> as stored in the array AA. The length of JA is Nz.</w:t>
+        <w:t xml:space="preserve"> as stored in the array AA. The length of JA is </w:t>
+      </w:r>
+      <w:proofErr w:type="spellStart"/>
+      <w:r>
+        <w:t>Nz</w:t>
+      </w:r>
+      <w:proofErr w:type="spellEnd"/>
+      <w:r>
+        <w:t>.</w:t>
       </w:r>
     </w:p>
     <w:p>
@@ -2265,7 +2382,6 @@
           <w:szCs w:val="32"/>
         </w:rPr>
       </w:pPr>
-      <w:bookmarkStart w:id="9" w:name="_Toc482134506"/>
       <w:r>
         <w:br w:type="page"/>
       </w:r>
@@ -2273,15 +2389,13 @@
     <w:p>
       <w:pPr>
         <w:pStyle w:val="Heading1"/>
-        <w:rPr>
-          <w:rFonts w:hint="eastAsia"/>
-        </w:rPr>
-      </w:pPr>
+      </w:pPr>
+      <w:bookmarkStart w:id="10" w:name="_Toc482193730"/>
       <w:r>
         <w:lastRenderedPageBreak/>
         <w:t>Workload</w:t>
       </w:r>
-      <w:bookmarkEnd w:id="9"/>
+      <w:bookmarkEnd w:id="10"/>
     </w:p>
     <w:p>
       <w:pPr>
@@ -2291,7 +2405,13 @@
         <w:t xml:space="preserve">I implemented the </w:t>
       </w:r>
       <w:r>
-        <w:t xml:space="preserve">serial and CUDA program to solve the problem I stated above. The program logic for both serial and parallel program is quite similar. </w:t>
+        <w:t xml:space="preserve">serial and CUDA program to solve the problem </w:t>
+      </w:r>
+      <w:r>
+        <w:t xml:space="preserve">as </w:t>
+      </w:r>
+      <w:r>
+        <w:t xml:space="preserve">I stated above. The program logic for both serial and parallel program is quite similar. </w:t>
       </w:r>
       <w:r>
         <w:t>The main function looks like the following pseudo code.</w:t>
@@ -2346,7 +2466,13 @@
         <w:ind w:firstLine="720"/>
       </w:pPr>
       <w:r>
-        <w:t>The whole program can be split into two stages. The first stage is to prepare the data for example matrix A and vector b.</w:t>
+        <w:t>The whole program can be split into two stages. The first stage is</w:t>
+      </w:r>
+      <w:r>
+        <w:t xml:space="preserve"> to prepare the data for </w:t>
+      </w:r>
+      <w:r>
+        <w:t>matrix A and vector b.</w:t>
       </w:r>
       <w:r>
         <w:t xml:space="preserve"> The second stage is to conduct conjugate gradient iteration.</w:t>
@@ -2407,16 +2533,14 @@
         <w:t>. But we need to handle the edge case where we are at the first row of the grid. Below is the pseudo code.</w:t>
       </w:r>
     </w:p>
-    <w:p>
-      <w:r>
-        <w:rPr>
-          <w:noProof/>
-        </w:rPr>
+    <w:p/>
+    <w:p>
+      <w:r>
         <w:drawing>
-          <wp:inline distT="0" distB="0" distL="0" distR="0" wp14:anchorId="0DD8456A" wp14:editId="24AE5F5B">
-            <wp:extent cx="5943600" cy="1111250"/>
-            <wp:effectExtent l="0" t="0" r="0" b="6350"/>
-            <wp:docPr id="5" name="Picture 5"/>
+          <wp:inline distT="0" distB="0" distL="0" distR="0" wp14:anchorId="02A39D3E" wp14:editId="09285F03">
+            <wp:extent cx="5943600" cy="1745615"/>
+            <wp:effectExtent l="0" t="0" r="0" b="6985"/>
+            <wp:docPr id="9" name="Picture 9"/>
             <wp:cNvGraphicFramePr>
               <a:graphicFrameLocks xmlns:a="http://schemas.openxmlformats.org/drawingml/2006/main" noChangeAspect="1"/>
             </wp:cNvGraphicFramePr>
@@ -2436,7 +2560,7 @@
                   <pic:spPr>
                     <a:xfrm>
                       <a:off x="0" y="0"/>
-                      <a:ext cx="5943600" cy="1111250"/>
+                      <a:ext cx="5943600" cy="1745615"/>
                     </a:xfrm>
                     <a:prstGeom prst="rect">
                       <a:avLst/>
@@ -2684,10 +2808,16 @@
       </w:r>
     </w:p>
     <w:p>
+      <w:pPr>
+        <w:ind w:firstLine="720"/>
+      </w:pPr>
+    </w:p>
+    <w:p>
       <w:r>
         <w:rPr>
           <w:noProof/>
         </w:rPr>
+        <w:lastRenderedPageBreak/>
         <w:drawing>
           <wp:inline distT="0" distB="0" distL="0" distR="0" wp14:anchorId="3AADEE06" wp14:editId="5CFBACC2">
             <wp:extent cx="5943600" cy="2330450"/>
@@ -2730,12 +2860,11 @@
       <w:pPr>
         <w:pStyle w:val="Heading2"/>
       </w:pPr>
-      <w:bookmarkStart w:id="10" w:name="_Toc482134507"/>
-      <w:r>
-        <w:lastRenderedPageBreak/>
+      <w:bookmarkStart w:id="11" w:name="_Toc482193731"/>
+      <w:r>
         <w:t>Serial Program Utility Functions</w:t>
       </w:r>
-      <w:bookmarkEnd w:id="10"/>
+      <w:bookmarkEnd w:id="11"/>
     </w:p>
     <w:p>
       <w:r>
@@ -2791,12 +2920,12 @@
       <w:pPr>
         <w:pStyle w:val="Heading2"/>
       </w:pPr>
-      <w:bookmarkStart w:id="11" w:name="_Toc482134508"/>
+      <w:bookmarkStart w:id="12" w:name="_Toc482193732"/>
       <w:r>
         <w:lastRenderedPageBreak/>
         <w:t>CUDA Utility Functions</w:t>
       </w:r>
-      <w:bookmarkEnd w:id="11"/>
+      <w:bookmarkEnd w:id="12"/>
     </w:p>
     <w:p>
       <w:r>
@@ -2849,7 +2978,6 @@
           <w:szCs w:val="32"/>
         </w:rPr>
       </w:pPr>
-      <w:bookmarkStart w:id="12" w:name="_Toc482134509"/>
       <w:r>
         <w:br w:type="page"/>
       </w:r>
@@ -2857,33 +2985,37 @@
     <w:p>
       <w:pPr>
         <w:pStyle w:val="Heading1"/>
-        <w:rPr>
-          <w:rFonts w:hint="eastAsia"/>
-        </w:rPr>
-      </w:pPr>
+      </w:pPr>
+      <w:bookmarkStart w:id="13" w:name="_Toc482193733"/>
       <w:r>
         <w:lastRenderedPageBreak/>
         <w:t>Evaluation</w:t>
       </w:r>
-      <w:bookmarkEnd w:id="12"/>
+      <w:bookmarkEnd w:id="13"/>
     </w:p>
     <w:p>
       <w:pPr>
         <w:ind w:firstLine="720"/>
       </w:pPr>
       <w:r>
-        <w:t>In this section I will evaluate the performance of both serial and CUDA programs in terms of CPU time and elapsed time. Also I will evaluate the two storage schemes that I use in terms of storage efficiency.</w:t>
+        <w:t>In this section I will evaluate the performance of both serial and CUDA programs in terms of CPU time and elapsed time. Also</w:t>
+      </w:r>
+      <w:r>
+        <w:t>,</w:t>
+      </w:r>
+      <w:r>
+        <w:t xml:space="preserve"> I will evaluate the two storage schemes that I use in terms of storage efficiency.</w:t>
       </w:r>
     </w:p>
     <w:p>
       <w:pPr>
         <w:pStyle w:val="Heading2"/>
       </w:pPr>
-      <w:bookmarkStart w:id="13" w:name="_Toc482134510"/>
+      <w:bookmarkStart w:id="14" w:name="_Toc482193734"/>
       <w:r>
         <w:t>Performance</w:t>
       </w:r>
-      <w:bookmarkEnd w:id="13"/>
+      <w:bookmarkEnd w:id="14"/>
     </w:p>
     <w:p>
       <w:pPr>
@@ -3569,9 +3701,6 @@
     <w:p>
       <w:pPr>
         <w:jc w:val="center"/>
-        <w:rPr>
-          <w:rFonts w:hint="eastAsia"/>
-        </w:rPr>
       </w:pPr>
       <w:r>
         <w:t>Table 2. Performance for CUDA</w:t>
@@ -3583,9 +3712,6 @@
     <w:p>
       <w:pPr>
         <w:jc w:val="center"/>
-        <w:rPr>
-          <w:rFonts w:hint="eastAsia"/>
-        </w:rPr>
       </w:pPr>
     </w:p>
     <w:p>
@@ -3650,18 +3776,21 @@
     <w:p>
       <w:pPr>
         <w:ind w:firstLine="720"/>
-        <w:rPr>
-          <w:rFonts w:hint="eastAsia"/>
-        </w:rPr>
-      </w:pPr>
-      <w:bookmarkStart w:id="14" w:name="_GoBack"/>
-      <w:bookmarkEnd w:id="14"/>
+      </w:pPr>
       <w:r>
         <w:lastRenderedPageBreak/>
         <w:t>Figure 2 illustrates the relation</w:t>
       </w:r>
       <w:r>
-        <w:t>ship between elapses time and n. As the dimension grows, the elapsed time increases rapidly. But it is clear that GPU only use</w:t>
+        <w:t xml:space="preserve">ship between elapses time and n. As the dimension grows, the elapsed time increases rapidly. But </w:t>
+      </w:r>
+      <w:proofErr w:type="gramStart"/>
+      <w:r>
+        <w:t>it is clear that GPU</w:t>
+      </w:r>
+      <w:proofErr w:type="gramEnd"/>
+      <w:r>
+        <w:t xml:space="preserve"> only use</w:t>
       </w:r>
       <w:r>
         <w:t>s</w:t>
@@ -3674,7 +3803,7 @@
       <w:pPr>
         <w:pStyle w:val="Heading2"/>
       </w:pPr>
-      <w:bookmarkStart w:id="15" w:name="_Toc482134511"/>
+      <w:bookmarkStart w:id="15" w:name="_Toc482193735"/>
       <w:r>
         <w:t>Storage Efficiency</w:t>
       </w:r>
@@ -3901,93 +4030,52 @@
     <w:p>
       <w:pPr>
         <w:jc w:val="center"/>
-        <w:rPr>
-          <w:rFonts w:hint="eastAsia"/>
-        </w:rPr>
       </w:pPr>
     </w:p>
     <w:p>
       <w:pPr>
         <w:jc w:val="center"/>
-        <w:rPr>
-          <w:rFonts w:hint="eastAsia"/>
-        </w:rPr>
       </w:pPr>
     </w:p>
     <w:p>
       <w:pPr>
         <w:jc w:val="center"/>
-        <w:rPr>
-          <w:rFonts w:hint="eastAsia"/>
-        </w:rPr>
       </w:pPr>
     </w:p>
     <w:p>
       <w:pPr>
         <w:jc w:val="center"/>
-        <w:rPr>
-          <w:rFonts w:hint="eastAsia"/>
-        </w:rPr>
       </w:pPr>
     </w:p>
     <w:p>
       <w:pPr>
         <w:jc w:val="center"/>
-        <w:rPr>
-          <w:rFonts w:hint="eastAsia"/>
-        </w:rPr>
       </w:pPr>
     </w:p>
     <w:p>
       <w:pPr>
         <w:jc w:val="center"/>
-        <w:rPr>
-          <w:rFonts w:hint="eastAsia"/>
-        </w:rPr>
       </w:pPr>
     </w:p>
     <w:p>
       <w:pPr>
         <w:jc w:val="center"/>
-        <w:rPr>
-          <w:rFonts w:hint="eastAsia"/>
-        </w:rPr>
       </w:pPr>
     </w:p>
     <w:p>
       <w:pPr>
         <w:jc w:val="center"/>
-        <w:rPr>
-          <w:rFonts w:hint="eastAsia"/>
-        </w:rPr>
       </w:pPr>
     </w:p>
     <w:p/>
-    <w:p>
-      <w:pPr>
-        <w:rPr>
-          <w:rFonts w:hint="eastAsia"/>
-        </w:rPr>
-      </w:pPr>
-    </w:p>
-    <w:p>
-      <w:pPr>
-        <w:rPr>
-          <w:rFonts w:hint="eastAsia"/>
-        </w:rPr>
-      </w:pPr>
-    </w:p>
-    <w:p>
-      <w:pPr>
-        <w:rPr>
-          <w:rFonts w:hint="eastAsia"/>
-        </w:rPr>
-      </w:pPr>
+    <w:p/>
+    <w:p/>
+    <w:p>
       <w:r>
         <w:br w:type="page"/>
       </w:r>
     </w:p>
-    <w:bookmarkStart w:id="16" w:name="_Toc482134512" w:displacedByCustomXml="next"/>
+    <w:bookmarkStart w:id="16" w:name="_Toc482193736" w:displacedByCustomXml="next"/>
     <w:sdt>
       <w:sdtPr>
         <w:rPr>
@@ -6008,7 +6096,7 @@
 </file>
 
 <file path=customXml/itemProps1.xml><?xml version="1.0" encoding="utf-8"?>
-<ds:datastoreItem xmlns:ds="http://schemas.openxmlformats.org/officeDocument/2006/customXml" ds:itemID="{3CD046BD-2EE7-D447-BB6A-1FEEC0A2C825}">
+<ds:datastoreItem xmlns:ds="http://schemas.openxmlformats.org/officeDocument/2006/customXml" ds:itemID="{B310D84D-ABCC-704E-B4E2-84EA491BEF55}">
   <ds:schemaRefs>
     <ds:schemaRef ds:uri="http://schemas.openxmlformats.org/officeDocument/2006/bibliography"/>
   </ds:schemaRefs>
